--- a/魏龙斌-学院课程安排系统 .docx
+++ b/魏龙斌-学院课程安排系统 .docx
@@ -1070,12 +1070,6 @@
             <w:insideH w:val="single" w:color="auto" w:sz="4" w:space="0"/>
             <w:insideV w:val="single" w:color="auto" w:sz="4" w:space="0"/>
           </w:tblBorders>
-          <w:tblCellMar>
-            <w:top w:w="0" w:type="dxa"/>
-            <w:left w:w="108" w:type="dxa"/>
-            <w:bottom w:w="0" w:type="dxa"/>
-            <w:right w:w="108" w:type="dxa"/>
-          </w:tblCellMar>
         </w:tblPrEx>
         <w:trPr>
           <w:trHeight w:val="577" w:hRule="atLeast"/>
@@ -1725,6 +1719,44 @@
     </w:p>
     <w:p>
       <w:pPr>
+        <w:pStyle w:val="11"/>
+        <w:keepNext w:val="0"/>
+        <w:keepLines w:val="0"/>
+        <w:pageBreakBefore w:val="0"/>
+        <w:widowControl w:val="0"/>
+        <w:shd w:val="clear" w:color="auto" w:fill="auto"/>
+        <w:kinsoku/>
+        <w:wordWrap/>
+        <w:overflowPunct/>
+        <w:topLinePunct w:val="0"/>
+        <w:autoSpaceDE/>
+        <w:autoSpaceDN/>
+        <w:bidi w:val="0"/>
+        <w:adjustRightInd/>
+        <w:snapToGrid/>
+        <w:spacing w:before="0" w:line="360" w:lineRule="auto"/>
+        <w:ind w:left="0" w:leftChars="0" w:right="0" w:firstLine="420" w:firstLineChars="175"/>
+        <w:jc w:val="both"/>
+        <w:textAlignment w:val="auto"/>
+        <w:rPr>
+          <w:rFonts w:hint="eastAsia" w:eastAsiaTheme="minorEastAsia"/>
+          <w:lang w:eastAsia="zh-CN"/>
+        </w:rPr>
+      </w:pPr>
+      <w:r>
+        <w:rPr>
+          <w:rFonts w:hint="eastAsia" w:asciiTheme="minorEastAsia" w:hAnsiTheme="minorEastAsia" w:eastAsiaTheme="minorEastAsia" w:cstheme="minorEastAsia"/>
+          <w:b w:val="0"/>
+          <w:bCs w:val="0"/>
+          <w:sz w:val="24"/>
+          <w:szCs w:val="24"/>
+          <w:lang w:val="en-US" w:eastAsia="zh-CN"/>
+        </w:rPr>
+        <w:t>登录模块是本系统比较重要的部分，登录时要先选择身份，之后输入账号密码，还要判断账号是否存在，密码是否正确。</w:t>
+      </w:r>
+    </w:p>
+    <w:p>
+      <w:pPr>
         <w:pStyle w:val="3"/>
         <w:rPr>
           <w:rFonts w:hint="default" w:ascii="宋体" w:hAnsi="宋体" w:cs="宋体" w:eastAsiaTheme="majorEastAsia"/>
@@ -1825,7 +1857,54 @@
         </w:drawing>
       </w:r>
     </w:p>
-    <w:p/>
+    <w:p>
+      <w:pPr>
+        <w:pStyle w:val="11"/>
+        <w:keepNext w:val="0"/>
+        <w:keepLines w:val="0"/>
+        <w:pageBreakBefore w:val="0"/>
+        <w:widowControl w:val="0"/>
+        <w:shd w:val="clear" w:color="auto" w:fill="auto"/>
+        <w:kinsoku/>
+        <w:wordWrap/>
+        <w:overflowPunct/>
+        <w:topLinePunct w:val="0"/>
+        <w:autoSpaceDE/>
+        <w:autoSpaceDN/>
+        <w:bidi w:val="0"/>
+        <w:adjustRightInd/>
+        <w:snapToGrid/>
+        <w:spacing w:before="0" w:line="360" w:lineRule="auto"/>
+        <w:ind w:left="0" w:leftChars="0" w:right="0" w:firstLine="420" w:firstLineChars="175"/>
+        <w:jc w:val="both"/>
+        <w:textAlignment w:val="auto"/>
+      </w:pPr>
+      <w:r>
+        <w:rPr>
+          <w:rFonts w:hint="eastAsia" w:asciiTheme="minorEastAsia" w:hAnsiTheme="minorEastAsia" w:eastAsiaTheme="minorEastAsia" w:cstheme="minorEastAsia"/>
+          <w:b w:val="0"/>
+          <w:bCs w:val="0"/>
+          <w:sz w:val="24"/>
+          <w:szCs w:val="24"/>
+          <w:lang w:val="en-US" w:eastAsia="zh-CN"/>
+        </w:rPr>
+        <w:t>教务处模块</w:t>
+      </w:r>
+      <w:r>
+        <w:rPr>
+          <w:rFonts w:hint="eastAsia" w:asciiTheme="minorEastAsia" w:hAnsiTheme="minorEastAsia" w:eastAsiaTheme="minorEastAsia" w:cstheme="minorEastAsia"/>
+          <w:color w:val="000000"/>
+          <w:spacing w:val="0"/>
+          <w:w w:val="100"/>
+          <w:position w:val="0"/>
+          <w:sz w:val="24"/>
+          <w:szCs w:val="24"/>
+          <w:shd w:val="clear" w:color="auto" w:fill="auto"/>
+          <w:lang w:val="en-US" w:eastAsia="zh-CN"/>
+        </w:rPr>
+        <w:t>下发制定好的课程表，下发教学计划，并制定相关规定，还要审批教师的授课计划。</w:t>
+      </w:r>
+    </w:p>
     <w:p>
       <w:pPr>
         <w:pStyle w:val="3"/>
@@ -1925,6 +2004,58 @@
     </w:p>
     <w:p>
       <w:pPr>
+        <w:pStyle w:val="11"/>
+        <w:keepNext w:val="0"/>
+        <w:keepLines w:val="0"/>
+        <w:pageBreakBefore w:val="0"/>
+        <w:widowControl w:val="0"/>
+        <w:shd w:val="clear" w:color="auto" w:fill="auto"/>
+        <w:kinsoku/>
+        <w:wordWrap/>
+        <w:overflowPunct/>
+        <w:topLinePunct w:val="0"/>
+        <w:autoSpaceDE/>
+        <w:autoSpaceDN/>
+        <w:bidi w:val="0"/>
+        <w:adjustRightInd/>
+        <w:snapToGrid/>
+        <w:spacing w:before="0" w:line="360" w:lineRule="auto"/>
+        <w:ind w:left="0" w:leftChars="0" w:right="0" w:firstLine="420" w:firstLineChars="175"/>
+        <w:jc w:val="both"/>
+        <w:textAlignment w:val="auto"/>
+        <w:rPr>
+          <w:rFonts w:hint="eastAsia" w:eastAsiaTheme="minorEastAsia"/>
+          <w:lang w:eastAsia="zh-CN"/>
+        </w:rPr>
+      </w:pPr>
+      <w:r>
+        <w:rPr>
+          <w:rFonts w:hint="eastAsia" w:asciiTheme="minorEastAsia" w:hAnsiTheme="minorEastAsia" w:eastAsiaTheme="minorEastAsia" w:cstheme="minorEastAsia"/>
+          <w:b w:val="0"/>
+          <w:bCs w:val="0"/>
+          <w:sz w:val="24"/>
+          <w:szCs w:val="24"/>
+          <w:lang w:val="en-US" w:eastAsia="zh-CN"/>
+        </w:rPr>
+        <w:t>教研室模块</w:t>
+      </w:r>
+      <w:r>
+        <w:rPr>
+          <w:rFonts w:hint="eastAsia" w:asciiTheme="minorEastAsia" w:hAnsiTheme="minorEastAsia" w:eastAsiaTheme="minorEastAsia" w:cstheme="minorEastAsia"/>
+          <w:color w:val="000000"/>
+          <w:spacing w:val="0"/>
+          <w:w w:val="100"/>
+          <w:position w:val="0"/>
+          <w:sz w:val="24"/>
+          <w:szCs w:val="24"/>
+          <w:shd w:val="clear" w:color="auto" w:fill="auto"/>
+          <w:lang w:val="en-US" w:eastAsia="zh-CN"/>
+        </w:rPr>
+        <w:t>审批教师授课计划，如果不通过返回教师修改，通过之后上交到教务处，将教务处未通过的授课计划重新审批。</w:t>
+      </w:r>
+    </w:p>
+    <w:p>
+      <w:pPr>
         <w:pStyle w:val="3"/>
         <w:rPr>
           <w:rFonts w:hint="default" w:ascii="宋体" w:hAnsi="宋体" w:cs="宋体" w:eastAsiaTheme="majorEastAsia"/>
@@ -2027,6 +2158,47 @@
     </w:p>
     <w:p>
       <w:pPr>
+        <w:pStyle w:val="11"/>
+        <w:keepNext w:val="0"/>
+        <w:keepLines w:val="0"/>
+        <w:pageBreakBefore w:val="0"/>
+        <w:widowControl w:val="0"/>
+        <w:shd w:val="clear" w:color="auto" w:fill="auto"/>
+        <w:kinsoku/>
+        <w:wordWrap/>
+        <w:overflowPunct/>
+        <w:topLinePunct w:val="0"/>
+        <w:autoSpaceDE/>
+        <w:autoSpaceDN/>
+        <w:bidi w:val="0"/>
+        <w:adjustRightInd/>
+        <w:snapToGrid/>
+        <w:spacing w:before="0" w:after="0" w:line="360" w:lineRule="auto"/>
+        <w:ind w:left="0" w:leftChars="0" w:right="0" w:firstLine="420" w:firstLineChars="175"/>
+        <w:jc w:val="both"/>
+        <w:textAlignment w:val="auto"/>
+        <w:rPr>
+          <w:rFonts w:hint="eastAsia" w:eastAsiaTheme="minorEastAsia"/>
+          <w:lang w:eastAsia="zh-CN"/>
+        </w:rPr>
+      </w:pPr>
+      <w:r>
+        <w:rPr>
+          <w:rFonts w:hint="eastAsia" w:ascii="宋体" w:hAnsi="宋体" w:eastAsia="宋体" w:cs="宋体"/>
+          <w:color w:val="000000"/>
+          <w:spacing w:val="0"/>
+          <w:w w:val="100"/>
+          <w:position w:val="0"/>
+          <w:sz w:val="24"/>
+          <w:szCs w:val="24"/>
+          <w:shd w:val="clear" w:color="auto" w:fill="auto"/>
+          <w:lang w:val="en-US" w:eastAsia="zh-CN"/>
+        </w:rPr>
+        <w:t>任课教师模块制定授课计划，上传到教研室，修改教研室未通过的授课计划。</w:t>
+      </w:r>
+    </w:p>
+    <w:p>
+      <w:pPr>
         <w:pStyle w:val="2"/>
       </w:pPr>
       <w:bookmarkStart w:id="17" w:name="_Toc450429106"/>
@@ -2105,6 +2277,48 @@
     </w:p>
     <w:p>
       <w:pPr>
+        <w:keepNext w:val="0"/>
+        <w:keepLines w:val="0"/>
+        <w:pageBreakBefore w:val="0"/>
+        <w:widowControl w:val="0"/>
+        <w:kinsoku/>
+        <w:wordWrap/>
+        <w:overflowPunct/>
+        <w:topLinePunct w:val="0"/>
+        <w:autoSpaceDE/>
+        <w:autoSpaceDN/>
+        <w:bidi w:val="0"/>
+        <w:adjustRightInd/>
+        <w:snapToGrid/>
+        <w:spacing w:line="360" w:lineRule="auto"/>
+        <w:ind w:left="0" w:leftChars="0" w:firstLine="420" w:firstLineChars="175"/>
+        <w:jc w:val="left"/>
+        <w:textAlignment w:val="auto"/>
+        <w:rPr>
+          <w:rFonts w:hint="eastAsia" w:eastAsiaTheme="minorEastAsia"/>
+          <w:lang w:eastAsia="zh-CN"/>
+        </w:rPr>
+      </w:pPr>
+      <w:r>
+        <w:rPr>
+          <w:rFonts w:hint="eastAsia" w:asciiTheme="majorEastAsia" w:hAnsiTheme="majorEastAsia" w:eastAsiaTheme="majorEastAsia" w:cstheme="majorEastAsia"/>
+          <w:sz w:val="24"/>
+          <w:szCs w:val="24"/>
+        </w:rPr>
+        <w:t>功能模块总体设计</w:t>
+      </w:r>
+      <w:r>
+        <w:rPr>
+          <w:rFonts w:hint="eastAsia" w:asciiTheme="majorEastAsia" w:hAnsiTheme="majorEastAsia" w:eastAsiaTheme="majorEastAsia" w:cstheme="majorEastAsia"/>
+          <w:sz w:val="24"/>
+          <w:szCs w:val="24"/>
+          <w:lang w:val="en-US" w:eastAsia="zh-CN"/>
+        </w:rPr>
+        <w:t>总共分为四个部分学生，任课教师，教务处，教研室，他们有相同的登录功能，也有不同的功能</w:t>
+      </w:r>
+    </w:p>
+    <w:p>
+      <w:pPr>
         <w:pStyle w:val="3"/>
         <w:numPr>
           <w:ilvl w:val="1"/>
@@ -2117,15 +2331,7 @@
         <w:rPr>
           <w:rFonts w:hint="eastAsia"/>
         </w:rPr>
-        <w:t>系统功</w:t>
-      </w:r>
-      <w:bookmarkStart w:id="33" w:name="_GoBack"/>
-      <w:bookmarkEnd w:id="33"/>
-      <w:r>
-        <w:rPr>
-          <w:rFonts w:hint="eastAsia"/>
-        </w:rPr>
-        <w:t>能模块详细设计</w:t>
+        <w:t>系统功能模块详细设计</w:t>
       </w:r>
       <w:bookmarkEnd w:id="19"/>
       <w:bookmarkEnd w:id="20"/>
@@ -2145,8 +2351,8 @@
         </w:rPr>
         <w:drawing>
           <wp:inline distT="0" distB="0" distL="114300" distR="114300">
-            <wp:extent cx="3946525" cy="2648585"/>
-            <wp:effectExtent l="0" t="0" r="635" b="3175"/>
+            <wp:extent cx="4792345" cy="2764790"/>
+            <wp:effectExtent l="0" t="0" r="8255" b="8890"/>
             <wp:docPr id="5" name="图片 5" descr="类图"/>
             <wp:cNvGraphicFramePr>
               <a:graphicFrameLocks xmlns:a="http://schemas.openxmlformats.org/drawingml/2006/main" noChangeAspect="1"/>
@@ -2169,7 +2375,7 @@
                   <pic:spPr>
                     <a:xfrm>
                       <a:off x="0" y="0"/>
-                      <a:ext cx="3946525" cy="2648585"/>
+                      <a:ext cx="4792345" cy="2764790"/>
                     </a:xfrm>
                     <a:prstGeom prst="rect">
                       <a:avLst/>
@@ -2180,6 +2386,52 @@
             </a:graphic>
           </wp:inline>
         </w:drawing>
+      </w:r>
+    </w:p>
+    <w:p>
+      <w:pPr>
+        <w:keepNext w:val="0"/>
+        <w:keepLines w:val="0"/>
+        <w:pageBreakBefore w:val="0"/>
+        <w:widowControl w:val="0"/>
+        <w:kinsoku/>
+        <w:wordWrap/>
+        <w:overflowPunct/>
+        <w:topLinePunct w:val="0"/>
+        <w:autoSpaceDE/>
+        <w:autoSpaceDN/>
+        <w:bidi w:val="0"/>
+        <w:adjustRightInd/>
+        <w:snapToGrid/>
+        <w:spacing w:line="360" w:lineRule="auto"/>
+        <w:ind w:left="0" w:leftChars="0" w:right="0" w:rightChars="0" w:firstLine="420" w:firstLineChars="175"/>
+        <w:jc w:val="both"/>
+        <w:textAlignment w:val="auto"/>
+        <w:rPr>
+          <w:rFonts w:hint="eastAsia" w:eastAsiaTheme="minorEastAsia"/>
+          <w:lang w:eastAsia="zh-CN"/>
+        </w:rPr>
+      </w:pPr>
+      <w:r>
+        <w:rPr>
+          <w:rFonts w:hint="eastAsia"/>
+          <w:b w:val="0"/>
+          <w:bCs w:val="0"/>
+          <w:sz w:val="24"/>
+          <w:szCs w:val="24"/>
+        </w:rPr>
+        <w:t>学院课程安排系统</w:t>
+      </w:r>
+      <w:r>
+        <w:rPr>
+          <w:rFonts w:hint="eastAsia"/>
+          <w:b w:val="0"/>
+          <w:bCs w:val="0"/>
+          <w:sz w:val="24"/>
+          <w:szCs w:val="24"/>
+          <w:lang w:val="en-US" w:eastAsia="zh-CN"/>
+        </w:rPr>
+        <w:t>一共有教务处，教研室，任课教师，学生四个类和教学计划，相关限制，两个包。</w:t>
       </w:r>
     </w:p>
     <w:p>
@@ -2285,13 +2537,39 @@
     <w:p>
       <w:pPr>
         <w:jc w:val="center"/>
-      </w:pPr>
-      <w:r>
-        <w:rPr>
-          <w:rFonts w:hint="eastAsia"/>
-        </w:rPr>
-        <w:t>“登录”用例</w:t>
-      </w:r>
+        <w:rPr>
+          <w:rFonts w:hint="eastAsia" w:eastAsiaTheme="minorEastAsia"/>
+          <w:lang w:val="en-US" w:eastAsia="zh-CN"/>
+        </w:rPr>
+      </w:pPr>
+      <w:r>
+        <w:rPr>
+          <w:rFonts w:hint="eastAsia"/>
+        </w:rPr>
+        <w:t>“登录”</w:t>
+      </w:r>
+      <w:r>
+        <w:rPr>
+          <w:rFonts w:hint="eastAsia"/>
+          <w:lang w:val="en-US" w:eastAsia="zh-CN"/>
+        </w:rPr>
+        <w:t>测试</w:t>
+      </w:r>
+      <w:r>
+        <w:rPr>
+          <w:rFonts w:hint="eastAsia"/>
+        </w:rPr>
+        <w:t>用例</w:t>
+      </w:r>
+      <w:r>
+        <w:rPr>
+          <w:rFonts w:hint="eastAsia"/>
+          <w:lang w:val="en-US" w:eastAsia="zh-CN"/>
+        </w:rPr>
+        <w:t>表</w:t>
+      </w:r>
+      <w:bookmarkStart w:id="33" w:name="_GoBack"/>
+      <w:bookmarkEnd w:id="33"/>
     </w:p>
     <w:tbl>
       <w:tblPr>
@@ -2807,7 +3085,44 @@
       </w:tr>
     </w:tbl>
     <w:p/>
-    <w:p/>
+    <w:p>
+      <w:pPr>
+        <w:keepNext w:val="0"/>
+        <w:keepLines w:val="0"/>
+        <w:pageBreakBefore w:val="0"/>
+        <w:widowControl w:val="0"/>
+        <w:kinsoku/>
+        <w:wordWrap/>
+        <w:overflowPunct/>
+        <w:topLinePunct w:val="0"/>
+        <w:autoSpaceDE/>
+        <w:autoSpaceDN/>
+        <w:bidi w:val="0"/>
+        <w:adjustRightInd/>
+        <w:snapToGrid/>
+        <w:spacing w:line="360" w:lineRule="auto"/>
+        <w:ind w:left="0" w:leftChars="0" w:firstLine="420" w:firstLineChars="175"/>
+        <w:jc w:val="left"/>
+        <w:textAlignment w:val="auto"/>
+      </w:pPr>
+      <w:r>
+        <w:rPr>
+          <w:rFonts w:hint="eastAsia" w:asciiTheme="minorEastAsia" w:hAnsiTheme="minorEastAsia" w:eastAsiaTheme="minorEastAsia" w:cstheme="minorEastAsia"/>
+          <w:sz w:val="24"/>
+          <w:szCs w:val="24"/>
+        </w:rPr>
+        <w:t>登录用例</w:t>
+      </w:r>
+      <w:r>
+        <w:rPr>
+          <w:rFonts w:hint="eastAsia" w:asciiTheme="minorEastAsia" w:hAnsiTheme="minorEastAsia" w:cstheme="minorEastAsia"/>
+          <w:sz w:val="24"/>
+          <w:szCs w:val="24"/>
+          <w:lang w:val="en-US" w:eastAsia="zh-CN"/>
+        </w:rPr>
+        <w:t>测试输入正确账号密码是否可以登录，输入错误账号密码是否会有提示。</w:t>
+      </w:r>
+    </w:p>
     <w:p/>
     <w:p>
       <w:pPr>
@@ -2818,16 +3133,27 @@
       <w:pPr>
         <w:ind w:firstLine="3570" w:firstLineChars="1700"/>
         <w:jc w:val="both"/>
-      </w:pPr>
-      <w:r>
-        <w:rPr>
-          <w:rFonts w:hint="eastAsia"/>
+        <w:rPr>
+          <w:rFonts w:hint="eastAsia" w:eastAsiaTheme="minorEastAsia"/>
           <w:lang w:val="en-US" w:eastAsia="zh-CN"/>
         </w:rPr>
-        <w:t>教务处</w:t>
+      </w:pPr>
+      <w:r>
+        <w:rPr>
+          <w:rFonts w:hint="eastAsia"/>
+          <w:lang w:val="en-US" w:eastAsia="zh-CN"/>
+        </w:rPr>
+        <w:t>教务处测试</w:t>
       </w:r>
       <w:r>
         <w:t>用例</w:t>
+      </w:r>
+      <w:r>
+        <w:rPr>
+          <w:rFonts w:hint="eastAsia"/>
+          <w:lang w:val="en-US" w:eastAsia="zh-CN"/>
+        </w:rPr>
+        <w:t>表</w:t>
       </w:r>
     </w:p>
     <w:tbl>
@@ -3598,20 +3924,84 @@
       </w:tr>
     </w:tbl>
     <w:p/>
+    <w:p>
+      <w:pPr>
+        <w:keepNext w:val="0"/>
+        <w:keepLines w:val="0"/>
+        <w:pageBreakBefore w:val="0"/>
+        <w:widowControl w:val="0"/>
+        <w:kinsoku/>
+        <w:wordWrap/>
+        <w:overflowPunct/>
+        <w:topLinePunct w:val="0"/>
+        <w:autoSpaceDE/>
+        <w:autoSpaceDN/>
+        <w:bidi w:val="0"/>
+        <w:adjustRightInd/>
+        <w:snapToGrid/>
+        <w:spacing w:line="360" w:lineRule="auto"/>
+        <w:ind w:left="0" w:leftChars="0" w:firstLine="420" w:firstLineChars="175"/>
+        <w:jc w:val="both"/>
+        <w:textAlignment w:val="auto"/>
+        <w:rPr>
+          <w:rFonts w:hint="eastAsia" w:asciiTheme="minorEastAsia" w:hAnsiTheme="minorEastAsia" w:cstheme="minorEastAsia"/>
+          <w:sz w:val="24"/>
+          <w:szCs w:val="24"/>
+          <w:lang w:val="en-US" w:eastAsia="zh-CN"/>
+        </w:rPr>
+      </w:pPr>
+      <w:r>
+        <w:rPr>
+          <w:rFonts w:hint="eastAsia" w:asciiTheme="minorEastAsia" w:hAnsiTheme="minorEastAsia" w:eastAsiaTheme="minorEastAsia" w:cstheme="minorEastAsia"/>
+          <w:sz w:val="24"/>
+          <w:szCs w:val="24"/>
+          <w:lang w:val="en-US" w:eastAsia="zh-CN"/>
+        </w:rPr>
+        <w:t>教务处</w:t>
+      </w:r>
+      <w:r>
+        <w:rPr>
+          <w:rFonts w:hint="eastAsia" w:asciiTheme="minorEastAsia" w:hAnsiTheme="minorEastAsia" w:eastAsiaTheme="minorEastAsia" w:cstheme="minorEastAsia"/>
+          <w:sz w:val="24"/>
+          <w:szCs w:val="24"/>
+        </w:rPr>
+        <w:t>用例</w:t>
+      </w:r>
+      <w:r>
+        <w:rPr>
+          <w:rFonts w:hint="eastAsia" w:asciiTheme="minorEastAsia" w:hAnsiTheme="minorEastAsia" w:cstheme="minorEastAsia"/>
+          <w:sz w:val="24"/>
+          <w:szCs w:val="24"/>
+          <w:lang w:val="en-US" w:eastAsia="zh-CN"/>
+        </w:rPr>
+        <w:t>测试输入对应的账号，选择对应的身份是否可以登录，是否可以审批授课计划，下发教学计划，课程表。</w:t>
+      </w:r>
+    </w:p>
     <w:p/>
     <w:p>
       <w:pPr>
         <w:ind w:firstLine="2940" w:firstLineChars="1400"/>
-      </w:pPr>
-      <w:r>
-        <w:rPr>
-          <w:rFonts w:hint="eastAsia"/>
+        <w:rPr>
+          <w:rFonts w:hint="eastAsia" w:eastAsiaTheme="minorEastAsia"/>
           <w:lang w:val="en-US" w:eastAsia="zh-CN"/>
         </w:rPr>
-        <w:t>教研室</w:t>
+      </w:pPr>
+      <w:r>
+        <w:rPr>
+          <w:rFonts w:hint="eastAsia"/>
+          <w:lang w:val="en-US" w:eastAsia="zh-CN"/>
+        </w:rPr>
+        <w:t>教研室测试</w:t>
       </w:r>
       <w:r>
         <w:t>用例</w:t>
+      </w:r>
+      <w:r>
+        <w:rPr>
+          <w:rFonts w:hint="eastAsia"/>
+          <w:lang w:val="en-US" w:eastAsia="zh-CN"/>
+        </w:rPr>
+        <w:t>表</w:t>
       </w:r>
     </w:p>
     <w:tbl>
@@ -4234,26 +4624,79 @@
     </w:tbl>
     <w:p>
       <w:pPr>
+        <w:keepNext w:val="0"/>
+        <w:keepLines w:val="0"/>
+        <w:pageBreakBefore w:val="0"/>
+        <w:widowControl w:val="0"/>
+        <w:kinsoku/>
+        <w:wordWrap/>
+        <w:overflowPunct/>
+        <w:topLinePunct w:val="0"/>
+        <w:autoSpaceDE/>
+        <w:autoSpaceDN/>
+        <w:bidi w:val="0"/>
+        <w:adjustRightInd/>
+        <w:snapToGrid/>
+        <w:spacing w:line="360" w:lineRule="auto"/>
+        <w:ind w:left="0" w:leftChars="0" w:firstLine="420" w:firstLineChars="175"/>
+        <w:jc w:val="left"/>
+        <w:textAlignment w:val="auto"/>
+        <w:rPr>
+          <w:rFonts w:hint="eastAsia"/>
+          <w:lang w:val="en-US" w:eastAsia="zh-CN"/>
+        </w:rPr>
+      </w:pPr>
+      <w:r>
+        <w:rPr>
+          <w:rFonts w:hint="eastAsia" w:asciiTheme="minorEastAsia" w:hAnsiTheme="minorEastAsia" w:eastAsiaTheme="minorEastAsia" w:cstheme="minorEastAsia"/>
+          <w:sz w:val="24"/>
+          <w:szCs w:val="24"/>
+          <w:lang w:val="en-US" w:eastAsia="zh-CN"/>
+        </w:rPr>
+        <w:t>教研室</w:t>
+      </w:r>
+      <w:r>
+        <w:rPr>
+          <w:rFonts w:hint="eastAsia" w:asciiTheme="minorEastAsia" w:hAnsiTheme="minorEastAsia" w:eastAsiaTheme="minorEastAsia" w:cstheme="minorEastAsia"/>
+          <w:sz w:val="24"/>
+          <w:szCs w:val="24"/>
+        </w:rPr>
+        <w:t>用例</w:t>
+      </w:r>
+      <w:r>
+        <w:rPr>
+          <w:rFonts w:hint="eastAsia" w:asciiTheme="minorEastAsia" w:hAnsiTheme="minorEastAsia" w:cstheme="minorEastAsia"/>
+          <w:sz w:val="24"/>
+          <w:szCs w:val="24"/>
+          <w:lang w:val="en-US" w:eastAsia="zh-CN"/>
+        </w:rPr>
+        <w:t>测试输入对应的账号，选择对应的身份是否可以登录，是否可以审批授课计划，返回不合格授课计划。</w:t>
+      </w:r>
+    </w:p>
+    <w:p>
+      <w:pPr>
         <w:ind w:firstLine="2940" w:firstLineChars="1400"/>
         <w:rPr>
-          <w:rFonts w:hint="eastAsia"/>
+          <w:rFonts w:hint="eastAsia" w:eastAsiaTheme="minorEastAsia"/>
           <w:lang w:val="en-US" w:eastAsia="zh-CN"/>
         </w:rPr>
       </w:pPr>
-    </w:p>
-    <w:p>
-      <w:pPr>
-        <w:ind w:firstLine="2940" w:firstLineChars="1400"/>
-      </w:pPr>
       <w:r>
         <w:rPr>
           <w:rFonts w:hint="eastAsia"/>
           <w:lang w:val="en-US" w:eastAsia="zh-CN"/>
         </w:rPr>
-        <w:t>任课教师</w:t>
+        <w:t>任课教师测试</w:t>
       </w:r>
       <w:r>
         <w:t>用例</w:t>
+      </w:r>
+      <w:r>
+        <w:rPr>
+          <w:rFonts w:hint="eastAsia"/>
+          <w:lang w:val="en-US" w:eastAsia="zh-CN"/>
+        </w:rPr>
+        <w:t>表</w:t>
       </w:r>
     </w:p>
     <w:tbl>
@@ -4890,7 +5333,52 @@
       </w:tr>
     </w:tbl>
     <w:p/>
-    <w:p/>
+    <w:p>
+      <w:pPr>
+        <w:keepNext w:val="0"/>
+        <w:keepLines w:val="0"/>
+        <w:pageBreakBefore w:val="0"/>
+        <w:widowControl w:val="0"/>
+        <w:kinsoku/>
+        <w:wordWrap/>
+        <w:overflowPunct/>
+        <w:topLinePunct w:val="0"/>
+        <w:autoSpaceDE/>
+        <w:autoSpaceDN/>
+        <w:bidi w:val="0"/>
+        <w:adjustRightInd/>
+        <w:snapToGrid/>
+        <w:spacing w:line="360" w:lineRule="auto"/>
+        <w:ind w:left="0" w:leftChars="0" w:firstLine="420" w:firstLineChars="175"/>
+        <w:textAlignment w:val="auto"/>
+      </w:pPr>
+      <w:r>
+        <w:rPr>
+          <w:rFonts w:hint="eastAsia" w:asciiTheme="minorEastAsia" w:hAnsiTheme="minorEastAsia" w:eastAsiaTheme="minorEastAsia" w:cstheme="minorEastAsia"/>
+          <w:sz w:val="24"/>
+          <w:szCs w:val="24"/>
+          <w:lang w:val="en-US" w:eastAsia="zh-CN"/>
+        </w:rPr>
+        <w:t>任课教师</w:t>
+      </w:r>
+      <w:r>
+        <w:rPr>
+          <w:rFonts w:hint="eastAsia" w:asciiTheme="minorEastAsia" w:hAnsiTheme="minorEastAsia" w:eastAsiaTheme="minorEastAsia" w:cstheme="minorEastAsia"/>
+          <w:sz w:val="24"/>
+          <w:szCs w:val="24"/>
+        </w:rPr>
+        <w:t>用例</w:t>
+      </w:r>
+      <w:r>
+        <w:rPr>
+          <w:rFonts w:hint="eastAsia" w:asciiTheme="minorEastAsia" w:hAnsiTheme="minorEastAsia" w:cstheme="minorEastAsia"/>
+          <w:sz w:val="24"/>
+          <w:szCs w:val="24"/>
+          <w:lang w:val="en-US" w:eastAsia="zh-CN"/>
+        </w:rPr>
+        <w:t>测试输入对应的账号，选择对应的身份是否可以登录，是否可以制定授课计划，是否可以将授课计划上交到教研室，修改不合格授课计划。</w:t>
+      </w:r>
+    </w:p>
     <w:p>
       <w:pPr>
         <w:pStyle w:val="2"/>
@@ -6303,6 +6791,7 @@
     <w:name w:val="标题 1 字符"/>
     <w:basedOn w:val="6"/>
     <w:link w:val="2"/>
+    <w:qFormat/>
     <w:uiPriority w:val="9"/>
     <w:rPr>
       <w:b/>
@@ -6337,6 +6826,25 @@
       <w:bCs/>
       <w:sz w:val="32"/>
       <w:szCs w:val="32"/>
+    </w:rPr>
+  </w:style>
+  <w:style w:type="paragraph" w:customStyle="1" w:styleId="11">
+    <w:name w:val="正文文本1"/>
+    <w:basedOn w:val="1"/>
+    <w:qFormat/>
+    <w:uiPriority w:val="0"/>
+    <w:pPr>
+      <w:widowControl w:val="0"/>
+      <w:shd w:val="clear" w:color="auto" w:fill="FFFFFF"/>
+      <w:spacing w:line="374" w:lineRule="auto"/>
+      <w:ind w:firstLine="400"/>
+    </w:pPr>
+    <w:rPr>
+      <w:rFonts w:ascii="MingLiU" w:hAnsi="MingLiU" w:eastAsia="MingLiU" w:cs="MingLiU"/>
+      <w:sz w:val="20"/>
+      <w:szCs w:val="20"/>
+      <w:u w:val="none"/>
+      <w:lang w:val="zh-CN" w:eastAsia="zh-CN" w:bidi="zh-CN"/>
     </w:rPr>
   </w:style>
 </w:styles>
